--- a/Dokumentation/Laura/Projektidee und Zielsetzung.docx
+++ b/Dokumentation/Laura/Projektidee und Zielsetzung.docx
@@ -32,10 +32,7 @@
         <w:spacing w:after="0"/>
       </w:pPr>
       <w:r>
-        <w:t xml:space="preserve">Im </w:t>
-      </w:r>
-      <w:r>
-        <w:t>der heutigen digitalen Welt</w:t>
+        <w:t>In der heutigen digitalen Welt</w:t>
       </w:r>
       <w:r>
         <w:t xml:space="preserve"> sind Online-Dienste fester Bestandteil unseres Alltags.</w:t>
@@ -354,10 +351,18 @@
         <w:t>(</w:t>
       </w:r>
       <w:r>
-        <w:t>Mit einer Login-Funktion soll die Speicherung von bisherigen Tätigkeiten und Vorschläge für weiteren möglichen Favoriten garantiert werden.</w:t>
-      </w:r>
-      <w:r>
-        <w:t>)-&gt;FALSCH</w:t>
+        <w:t>Mit einer Login-Funktion soll die Speicherung von bisherigen Tätigkeiten und Vorschläge für weiteren möglichen Favoriten garantiert werden</w:t>
+      </w:r>
+      <w:proofErr w:type="gramStart"/>
+      <w:r>
+        <w:t>.</w:t>
+      </w:r>
+      <w:r>
+        <w:t>)-</w:t>
+      </w:r>
+      <w:proofErr w:type="gramEnd"/>
+      <w:r>
+        <w:t>&gt;FALSCH</w:t>
       </w:r>
     </w:p>
     <w:p>
